--- a/HW-1.2.docx
+++ b/HW-1.2.docx
@@ -14,6 +14,8 @@
           <w:szCs w:val="28"/>
         </w:rPr>
       </w:pPr>
+      <w:bookmarkStart w:id="0" w:name="_GoBack"/>
+      <w:bookmarkEnd w:id="0"/>
       <w:r>
         <w:rPr>
           <w:rFonts w:ascii="Times New Roman" w:hAnsi="Times New Roman" w:cs="Times New Roman"/>
@@ -35,23 +37,13 @@
           <w:szCs w:val="28"/>
         </w:rPr>
       </w:pPr>
-      <w:proofErr w:type="spellStart"/>
-      <w:r>
-        <w:rPr>
-          <w:rFonts w:ascii="Times New Roman" w:hAnsi="Times New Roman" w:cs="Times New Roman"/>
-          <w:sz w:val="28"/>
-          <w:szCs w:val="28"/>
-        </w:rPr>
-        <w:t>Like</w:t>
-      </w:r>
-      <w:proofErr w:type="spellEnd"/>
-      <w:r>
-        <w:rPr>
-          <w:rFonts w:ascii="Times New Roman" w:hAnsi="Times New Roman" w:cs="Times New Roman"/>
-          <w:sz w:val="28"/>
-          <w:szCs w:val="28"/>
-        </w:rPr>
-        <w:t xml:space="preserve"> 5: Что такое DNS (</w:t>
+      <w:r>
+        <w:rPr>
+          <w:rFonts w:ascii="Times New Roman" w:hAnsi="Times New Roman" w:cs="Times New Roman"/>
+          <w:sz w:val="28"/>
+          <w:szCs w:val="28"/>
+        </w:rPr>
+        <w:t>Like 5: Что такое DNS (</w:t>
       </w:r>
       <w:proofErr w:type="spellStart"/>
       <w:r>
@@ -156,86 +148,6 @@
           <w:sz w:val="28"/>
           <w:szCs w:val="28"/>
         </w:rPr>
-        <w:t xml:space="preserve"> –</w:t>
-      </w:r>
-      <w:r>
-        <w:rPr>
-          <w:rFonts w:ascii="Times New Roman" w:hAnsi="Times New Roman" w:cs="Times New Roman"/>
-          <w:sz w:val="28"/>
-          <w:szCs w:val="28"/>
-        </w:rPr>
-        <w:t xml:space="preserve"> это такая </w:t>
-      </w:r>
-      <w:r>
-        <w:rPr>
-          <w:rFonts w:ascii="Times New Roman" w:hAnsi="Times New Roman" w:cs="Times New Roman"/>
-          <w:sz w:val="28"/>
-          <w:szCs w:val="28"/>
-        </w:rPr>
-        <w:t>команда компьютеров</w:t>
-      </w:r>
-      <w:r>
-        <w:rPr>
-          <w:rFonts w:ascii="Times New Roman" w:hAnsi="Times New Roman" w:cs="Times New Roman"/>
-          <w:sz w:val="28"/>
-          <w:szCs w:val="28"/>
-        </w:rPr>
-        <w:t xml:space="preserve">, которая помогает </w:t>
-      </w:r>
-      <w:r>
-        <w:rPr>
-          <w:rFonts w:ascii="Times New Roman" w:hAnsi="Times New Roman" w:cs="Times New Roman"/>
-          <w:sz w:val="28"/>
-          <w:szCs w:val="28"/>
-        </w:rPr>
-        <w:t xml:space="preserve">одному </w:t>
-      </w:r>
-      <w:r>
-        <w:rPr>
-          <w:rFonts w:ascii="Times New Roman" w:hAnsi="Times New Roman" w:cs="Times New Roman"/>
-          <w:sz w:val="28"/>
-          <w:szCs w:val="28"/>
-        </w:rPr>
-        <w:t>компьютеру найти адрес из цифр другого компьютер</w:t>
-      </w:r>
-      <w:r>
-        <w:rPr>
-          <w:rFonts w:ascii="Times New Roman" w:hAnsi="Times New Roman" w:cs="Times New Roman"/>
-          <w:sz w:val="28"/>
-          <w:szCs w:val="28"/>
-        </w:rPr>
-        <w:t xml:space="preserve">а, при этом </w:t>
-      </w:r>
-      <w:r>
-        <w:rPr>
-          <w:rFonts w:ascii="Times New Roman" w:hAnsi="Times New Roman" w:cs="Times New Roman"/>
-          <w:sz w:val="28"/>
-          <w:szCs w:val="28"/>
-        </w:rPr>
-        <w:t xml:space="preserve">при поиске адреса </w:t>
-      </w:r>
-      <w:r>
-        <w:rPr>
-          <w:rFonts w:ascii="Times New Roman" w:hAnsi="Times New Roman" w:cs="Times New Roman"/>
-          <w:sz w:val="28"/>
-          <w:szCs w:val="28"/>
-        </w:rPr>
-        <w:t>коман</w:t>
-      </w:r>
-      <w:r>
-        <w:rPr>
-          <w:rFonts w:ascii="Times New Roman" w:hAnsi="Times New Roman" w:cs="Times New Roman"/>
-          <w:sz w:val="28"/>
-          <w:szCs w:val="28"/>
-        </w:rPr>
-        <w:t>да пользуется</w:t>
-      </w:r>
-      <w:r>
-        <w:rPr>
-          <w:rFonts w:ascii="Times New Roman" w:hAnsi="Times New Roman" w:cs="Times New Roman"/>
-          <w:sz w:val="28"/>
-          <w:szCs w:val="28"/>
-        </w:rPr>
         <w:t xml:space="preserve"> </w:t>
       </w:r>
       <w:r>
@@ -244,58 +156,8 @@
           <w:sz w:val="28"/>
           <w:szCs w:val="28"/>
         </w:rPr>
-        <w:t>именем</w:t>
-      </w:r>
-      <w:r>
-        <w:rPr>
-          <w:rFonts w:ascii="Times New Roman" w:hAnsi="Times New Roman" w:cs="Times New Roman"/>
-          <w:sz w:val="28"/>
-          <w:szCs w:val="28"/>
-        </w:rPr>
-        <w:t xml:space="preserve"> </w:t>
-      </w:r>
-      <w:r>
-        <w:rPr>
-          <w:rFonts w:ascii="Times New Roman" w:hAnsi="Times New Roman" w:cs="Times New Roman"/>
-          <w:sz w:val="28"/>
-          <w:szCs w:val="28"/>
-        </w:rPr>
-        <w:t>нужного им компьютера</w:t>
-      </w:r>
-      <w:r>
-        <w:rPr>
-          <w:rFonts w:ascii="Times New Roman" w:hAnsi="Times New Roman" w:cs="Times New Roman"/>
-          <w:sz w:val="28"/>
-          <w:szCs w:val="28"/>
-        </w:rPr>
-        <w:t>.</w:t>
-      </w:r>
-      <w:r>
-        <w:rPr>
-          <w:rFonts w:ascii="Times New Roman" w:hAnsi="Times New Roman" w:cs="Times New Roman"/>
-          <w:sz w:val="28"/>
-          <w:szCs w:val="28"/>
-        </w:rPr>
-        <w:t xml:space="preserve"> </w:t>
-      </w:r>
-      <w:r>
-        <w:rPr>
-          <w:rFonts w:ascii="Times New Roman" w:hAnsi="Times New Roman" w:cs="Times New Roman"/>
-          <w:sz w:val="28"/>
-          <w:szCs w:val="28"/>
-        </w:rPr>
-        <w:t>К</w:t>
-      </w:r>
-      <w:r>
-        <w:rPr>
-          <w:rFonts w:ascii="Times New Roman" w:hAnsi="Times New Roman" w:cs="Times New Roman"/>
-          <w:sz w:val="28"/>
-          <w:szCs w:val="28"/>
-        </w:rPr>
-        <w:t>оманда помогающих компьютеров разбита на группы, и каждая группа отвечает за свою часть имени.</w:t>
-      </w:r>
-      <w:bookmarkStart w:id="0" w:name="_GoBack"/>
-      <w:bookmarkEnd w:id="0"/>
+        <w:t>можно назвать помощниками. Эти помощники помогают найти адрес дома человека по его имени. Только в нашем случае человек – это страница в интернете, а адрес дома – это набор цифр, по которым эту страницу можно найти.</w:t>
+      </w:r>
     </w:p>
     <w:p>
       <w:pPr>
